--- a/CV/Assignments/Assignment8/ps8_extraInfo.docx
+++ b/CV/Assignments/Assignment8/ps8_extraInfo.docx
@@ -355,6 +355,145 @@
       </w:r>
     </w:p>
     <w:p>
+      <w:r>
+        <w:br w:type="page"/>
+      </w:r>
+    </w:p>
+    <w:p>
+      <w:r>
+        <w:lastRenderedPageBreak/>
+        <w:t>With cleaned up MHI images</w:t>
+      </w:r>
+    </w:p>
+    <w:p>
+      <w:r>
+        <w:rPr>
+          <w:noProof/>
+        </w:rPr>
+        <w:drawing>
+          <wp:inline distT="0" distB="0" distL="0" distR="0" wp14:anchorId="25E95424" wp14:editId="578DC660">
+            <wp:extent cx="4610100" cy="5943600"/>
+            <wp:effectExtent l="0" t="0" r="0" b="0"/>
+            <wp:docPr id="6" name="Picture 6"/>
+            <wp:cNvGraphicFramePr>
+              <a:graphicFrameLocks xmlns:a="http://schemas.openxmlformats.org/drawingml/2006/main" noChangeAspect="1"/>
+            </wp:cNvGraphicFramePr>
+            <a:graphic xmlns:a="http://schemas.openxmlformats.org/drawingml/2006/main">
+              <a:graphicData uri="http://schemas.openxmlformats.org/drawingml/2006/picture">
+                <pic:pic xmlns:pic="http://schemas.openxmlformats.org/drawingml/2006/picture">
+                  <pic:nvPicPr>
+                    <pic:cNvPr id="1" name=""/>
+                    <pic:cNvPicPr/>
+                  </pic:nvPicPr>
+                  <pic:blipFill>
+                    <a:blip r:embed="rId9"/>
+                    <a:stretch>
+                      <a:fillRect/>
+                    </a:stretch>
+                  </pic:blipFill>
+                  <pic:spPr>
+                    <a:xfrm>
+                      <a:off x="0" y="0"/>
+                      <a:ext cx="4610100" cy="5943600"/>
+                    </a:xfrm>
+                    <a:prstGeom prst="rect">
+                      <a:avLst/>
+                    </a:prstGeom>
+                  </pic:spPr>
+                </pic:pic>
+              </a:graphicData>
+            </a:graphic>
+          </wp:inline>
+        </w:drawing>
+      </w:r>
+    </w:p>
+    <w:p/>
+    <w:p>
+      <w:r>
+        <w:rPr>
+          <w:noProof/>
+        </w:rPr>
+        <w:lastRenderedPageBreak/>
+        <w:drawing>
+          <wp:inline distT="0" distB="0" distL="0" distR="0" wp14:anchorId="6DD09168" wp14:editId="51EE4194">
+            <wp:extent cx="4438650" cy="5953125"/>
+            <wp:effectExtent l="0" t="0" r="0" b="9525"/>
+            <wp:docPr id="7" name="Picture 7"/>
+            <wp:cNvGraphicFramePr>
+              <a:graphicFrameLocks xmlns:a="http://schemas.openxmlformats.org/drawingml/2006/main" noChangeAspect="1"/>
+            </wp:cNvGraphicFramePr>
+            <a:graphic xmlns:a="http://schemas.openxmlformats.org/drawingml/2006/main">
+              <a:graphicData uri="http://schemas.openxmlformats.org/drawingml/2006/picture">
+                <pic:pic xmlns:pic="http://schemas.openxmlformats.org/drawingml/2006/picture">
+                  <pic:nvPicPr>
+                    <pic:cNvPr id="1" name=""/>
+                    <pic:cNvPicPr/>
+                  </pic:nvPicPr>
+                  <pic:blipFill>
+                    <a:blip r:embed="rId10"/>
+                    <a:stretch>
+                      <a:fillRect/>
+                    </a:stretch>
+                  </pic:blipFill>
+                  <pic:spPr>
+                    <a:xfrm>
+                      <a:off x="0" y="0"/>
+                      <a:ext cx="4438650" cy="5953125"/>
+                    </a:xfrm>
+                    <a:prstGeom prst="rect">
+                      <a:avLst/>
+                    </a:prstGeom>
+                  </pic:spPr>
+                </pic:pic>
+              </a:graphicData>
+            </a:graphic>
+          </wp:inline>
+        </w:drawing>
+      </w:r>
+    </w:p>
+    <w:p/>
+    <w:p>
+      <w:r>
+        <w:rPr>
+          <w:noProof/>
+        </w:rPr>
+        <w:lastRenderedPageBreak/>
+        <w:drawing>
+          <wp:inline distT="0" distB="0" distL="0" distR="0" wp14:anchorId="39B7DAE8" wp14:editId="673FFC58">
+            <wp:extent cx="4600575" cy="7562850"/>
+            <wp:effectExtent l="0" t="0" r="9525" b="0"/>
+            <wp:docPr id="8" name="Picture 8"/>
+            <wp:cNvGraphicFramePr>
+              <a:graphicFrameLocks xmlns:a="http://schemas.openxmlformats.org/drawingml/2006/main" noChangeAspect="1"/>
+            </wp:cNvGraphicFramePr>
+            <a:graphic xmlns:a="http://schemas.openxmlformats.org/drawingml/2006/main">
+              <a:graphicData uri="http://schemas.openxmlformats.org/drawingml/2006/picture">
+                <pic:pic xmlns:pic="http://schemas.openxmlformats.org/drawingml/2006/picture">
+                  <pic:nvPicPr>
+                    <pic:cNvPr id="1" name=""/>
+                    <pic:cNvPicPr/>
+                  </pic:nvPicPr>
+                  <pic:blipFill>
+                    <a:blip r:embed="rId11"/>
+                    <a:stretch>
+                      <a:fillRect/>
+                    </a:stretch>
+                  </pic:blipFill>
+                  <pic:spPr>
+                    <a:xfrm>
+                      <a:off x="0" y="0"/>
+                      <a:ext cx="4600575" cy="7562850"/>
+                    </a:xfrm>
+                    <a:prstGeom prst="rect">
+                      <a:avLst/>
+                    </a:prstGeom>
+                  </pic:spPr>
+                </pic:pic>
+              </a:graphicData>
+            </a:graphic>
+          </wp:inline>
+        </w:drawing>
+      </w:r>
       <w:bookmarkStart w:id="0" w:name="_GoBack"/>
       <w:bookmarkEnd w:id="0"/>
     </w:p>

--- a/CV/Assignments/Assignment8/ps8_extraInfo.docx
+++ b/CV/Assignments/Assignment8/ps8_extraInfo.docx
@@ -453,6 +453,19 @@
     </w:p>
     <w:p/>
     <w:p>
+      <w:pPr>
+        <w:rPr>
+          <w:noProof/>
+        </w:rPr>
+      </w:pPr>
+      <w:r>
+        <w:rPr>
+          <w:noProof/>
+        </w:rPr>
+        <w:br w:type="page"/>
+      </w:r>
+    </w:p>
+    <w:p>
       <w:r>
         <w:rPr>
           <w:noProof/>
@@ -483,6 +496,209 @@
                     <a:xfrm>
                       <a:off x="0" y="0"/>
                       <a:ext cx="4600575" cy="7562850"/>
+                    </a:xfrm>
+                    <a:prstGeom prst="rect">
+                      <a:avLst/>
+                    </a:prstGeom>
+                  </pic:spPr>
+                </pic:pic>
+              </a:graphicData>
+            </a:graphic>
+          </wp:inline>
+        </w:drawing>
+      </w:r>
+      <w:r>
+        <w:br/>
+      </w:r>
+      <w:r>
+        <w:br/>
+      </w:r>
+    </w:p>
+    <w:p>
+      <w:r>
+        <w:br w:type="page"/>
+      </w:r>
+    </w:p>
+    <w:p>
+      <w:r>
+        <w:lastRenderedPageBreak/>
+        <w:t xml:space="preserve">The above results no longer matter </w:t>
+      </w:r>
+    </w:p>
+    <w:p>
+      <w:r>
+        <w:rPr>
+          <w:noProof/>
+        </w:rPr>
+        <w:drawing>
+          <wp:inline distT="0" distB="0" distL="0" distR="0" wp14:anchorId="1B48E61A" wp14:editId="733BF091">
+            <wp:extent cx="5038725" cy="5953125"/>
+            <wp:effectExtent l="0" t="0" r="9525" b="9525"/>
+            <wp:docPr id="9" name="Picture 9"/>
+            <wp:cNvGraphicFramePr>
+              <a:graphicFrameLocks xmlns:a="http://schemas.openxmlformats.org/drawingml/2006/main" noChangeAspect="1"/>
+            </wp:cNvGraphicFramePr>
+            <a:graphic xmlns:a="http://schemas.openxmlformats.org/drawingml/2006/main">
+              <a:graphicData uri="http://schemas.openxmlformats.org/drawingml/2006/picture">
+                <pic:pic xmlns:pic="http://schemas.openxmlformats.org/drawingml/2006/picture">
+                  <pic:nvPicPr>
+                    <pic:cNvPr id="1" name=""/>
+                    <pic:cNvPicPr/>
+                  </pic:nvPicPr>
+                  <pic:blipFill>
+                    <a:blip r:embed="rId12"/>
+                    <a:stretch>
+                      <a:fillRect/>
+                    </a:stretch>
+                  </pic:blipFill>
+                  <pic:spPr>
+                    <a:xfrm>
+                      <a:off x="0" y="0"/>
+                      <a:ext cx="5038725" cy="5953125"/>
+                    </a:xfrm>
+                    <a:prstGeom prst="rect">
+                      <a:avLst/>
+                    </a:prstGeom>
+                  </pic:spPr>
+                </pic:pic>
+              </a:graphicData>
+            </a:graphic>
+          </wp:inline>
+        </w:drawing>
+      </w:r>
+    </w:p>
+    <w:p>
+      <w:r>
+        <w:br w:type="page"/>
+      </w:r>
+    </w:p>
+    <w:p>
+      <w:r>
+        <w:rPr>
+          <w:noProof/>
+        </w:rPr>
+        <w:lastRenderedPageBreak/>
+        <w:drawing>
+          <wp:inline distT="0" distB="0" distL="0" distR="0" wp14:anchorId="6195D80D" wp14:editId="5803515B">
+            <wp:extent cx="4705350" cy="5953125"/>
+            <wp:effectExtent l="0" t="0" r="0" b="9525"/>
+            <wp:docPr id="10" name="Picture 10"/>
+            <wp:cNvGraphicFramePr>
+              <a:graphicFrameLocks xmlns:a="http://schemas.openxmlformats.org/drawingml/2006/main" noChangeAspect="1"/>
+            </wp:cNvGraphicFramePr>
+            <a:graphic xmlns:a="http://schemas.openxmlformats.org/drawingml/2006/main">
+              <a:graphicData uri="http://schemas.openxmlformats.org/drawingml/2006/picture">
+                <pic:pic xmlns:pic="http://schemas.openxmlformats.org/drawingml/2006/picture">
+                  <pic:nvPicPr>
+                    <pic:cNvPr id="1" name=""/>
+                    <pic:cNvPicPr/>
+                  </pic:nvPicPr>
+                  <pic:blipFill>
+                    <a:blip r:embed="rId13"/>
+                    <a:stretch>
+                      <a:fillRect/>
+                    </a:stretch>
+                  </pic:blipFill>
+                  <pic:spPr>
+                    <a:xfrm>
+                      <a:off x="0" y="0"/>
+                      <a:ext cx="4705350" cy="5953125"/>
+                    </a:xfrm>
+                    <a:prstGeom prst="rect">
+                      <a:avLst/>
+                    </a:prstGeom>
+                  </pic:spPr>
+                </pic:pic>
+              </a:graphicData>
+            </a:graphic>
+          </wp:inline>
+        </w:drawing>
+      </w:r>
+    </w:p>
+    <w:p>
+      <w:r>
+        <w:br w:type="page"/>
+      </w:r>
+    </w:p>
+    <w:p>
+      <w:r>
+        <w:rPr>
+          <w:noProof/>
+        </w:rPr>
+        <w:lastRenderedPageBreak/>
+        <w:drawing>
+          <wp:inline distT="0" distB="0" distL="0" distR="0" wp14:anchorId="5C2EF84C" wp14:editId="26B5B79E">
+            <wp:extent cx="4533900" cy="7658100"/>
+            <wp:effectExtent l="0" t="0" r="0" b="0"/>
+            <wp:docPr id="11" name="Picture 11"/>
+            <wp:cNvGraphicFramePr>
+              <a:graphicFrameLocks xmlns:a="http://schemas.openxmlformats.org/drawingml/2006/main" noChangeAspect="1"/>
+            </wp:cNvGraphicFramePr>
+            <a:graphic xmlns:a="http://schemas.openxmlformats.org/drawingml/2006/main">
+              <a:graphicData uri="http://schemas.openxmlformats.org/drawingml/2006/picture">
+                <pic:pic xmlns:pic="http://schemas.openxmlformats.org/drawingml/2006/picture">
+                  <pic:nvPicPr>
+                    <pic:cNvPr id="1" name=""/>
+                    <pic:cNvPicPr/>
+                  </pic:nvPicPr>
+                  <pic:blipFill>
+                    <a:blip r:embed="rId14"/>
+                    <a:stretch>
+                      <a:fillRect/>
+                    </a:stretch>
+                  </pic:blipFill>
+                  <pic:spPr>
+                    <a:xfrm>
+                      <a:off x="0" y="0"/>
+                      <a:ext cx="4533900" cy="7658100"/>
+                    </a:xfrm>
+                    <a:prstGeom prst="rect">
+                      <a:avLst/>
+                    </a:prstGeom>
+                  </pic:spPr>
+                </pic:pic>
+              </a:graphicData>
+            </a:graphic>
+          </wp:inline>
+        </w:drawing>
+      </w:r>
+    </w:p>
+    <w:p>
+      <w:r>
+        <w:br w:type="page"/>
+      </w:r>
+    </w:p>
+    <w:p>
+      <w:r>
+        <w:rPr>
+          <w:noProof/>
+        </w:rPr>
+        <w:lastRenderedPageBreak/>
+        <w:drawing>
+          <wp:inline distT="0" distB="0" distL="0" distR="0" wp14:anchorId="456A7E20" wp14:editId="209A9768">
+            <wp:extent cx="4657725" cy="7543800"/>
+            <wp:effectExtent l="0" t="0" r="9525" b="0"/>
+            <wp:docPr id="12" name="Picture 12"/>
+            <wp:cNvGraphicFramePr>
+              <a:graphicFrameLocks xmlns:a="http://schemas.openxmlformats.org/drawingml/2006/main" noChangeAspect="1"/>
+            </wp:cNvGraphicFramePr>
+            <a:graphic xmlns:a="http://schemas.openxmlformats.org/drawingml/2006/main">
+              <a:graphicData uri="http://schemas.openxmlformats.org/drawingml/2006/picture">
+                <pic:pic xmlns:pic="http://schemas.openxmlformats.org/drawingml/2006/picture">
+                  <pic:nvPicPr>
+                    <pic:cNvPr id="1" name=""/>
+                    <pic:cNvPicPr/>
+                  </pic:nvPicPr>
+                  <pic:blipFill>
+                    <a:blip r:embed="rId15"/>
+                    <a:stretch>
+                      <a:fillRect/>
+                    </a:stretch>
+                  </pic:blipFill>
+                  <pic:spPr>
+                    <a:xfrm>
+                      <a:off x="0" y="0"/>
+                      <a:ext cx="4657725" cy="7543800"/>
                     </a:xfrm>
                     <a:prstGeom prst="rect">
                       <a:avLst/>
